--- a/Search and Rescue Zumo Assignment Report.docx
+++ b/Search and Rescue Zumo Assignment Report.docx
@@ -33,198 +33,123 @@
     </w:p>
     <w:p>
       <w:r>
-        <w:t>This assignment consists of several different</w:t>
-      </w:r>
-      <w:r>
-        <w:t xml:space="preserve"> objective</w:t>
-      </w:r>
-      <w:r>
-        <w:t>s</w:t>
-      </w:r>
-      <w:r>
-        <w:t xml:space="preserve"> to </w:t>
-      </w:r>
-      <w:r>
-        <w:t xml:space="preserve">alter </w:t>
-      </w:r>
-      <w:r>
-        <w:t xml:space="preserve">and code a Zumo robot so that it </w:t>
-      </w:r>
-      <w:r>
-        <w:t>can</w:t>
-      </w:r>
-      <w:r>
-        <w:t xml:space="preserve"> successfully navigate around a </w:t>
-      </w:r>
-      <w:r>
-        <w:t>set route</w:t>
-      </w:r>
-      <w:r>
-        <w:t xml:space="preserve"> looking for </w:t>
-      </w:r>
-      <w:r>
-        <w:t>people which are represented as objects in the route</w:t>
-      </w:r>
-      <w:r>
-        <w:t xml:space="preserve">. These people or obstacles could be in a room </w:t>
-      </w:r>
-      <w:r>
-        <w:t xml:space="preserve">a corridor </w:t>
-      </w:r>
-      <w:r>
-        <w:t xml:space="preserve">which the Zumo would need to </w:t>
-      </w:r>
-      <w:r>
-        <w:t>identify</w:t>
-      </w:r>
-      <w:r>
-        <w:t>, both of which would be found using ultra-sonic sensors.</w:t>
-      </w:r>
-    </w:p>
-    <w:p>
-      <w:r>
-        <w:t xml:space="preserve">First </w:t>
-      </w:r>
-      <w:r>
-        <w:t>task was to get the Zumo</w:t>
-      </w:r>
-      <w:r>
+        <w:t>This assignment consists of several different objectives to alter and code a Zumo robot so that it can successfully navigate around a set route looking for people which are represented as objects in the route. These people or obstacles could be in a room a corridor which the Zumo would need to identify, both of which would be found using ultra-sonic sensors.</w:t>
+      </w:r>
+    </w:p>
+    <w:p>
+      <w:r>
+        <w:t>First task was to get the Zumo robot to be driven down the corridor using the W, A, S, D keys and the space bar to stop. After going over this in one of the tutorials I adopted the code from that tutorial to make it work for my assignment and I got the keys and buttons to work. I was then able to get the Zumo navigating around the route using these buttons. I found this task very straight forward and therefore was able to complete it quickly and move onto the other tasks.</w:t>
+      </w:r>
+    </w:p>
+    <w:p>
+      <w:pPr>
+        <w:rPr>
+          <w:rFonts w:cs="Segoe UI"/>
+        </w:rPr>
+      </w:pPr>
+      <w:r>
+        <w:rPr>
+          <w:rFonts w:cs="Segoe UI"/>
+        </w:rPr>
+        <w:t>To</w:t>
+      </w:r>
+      <w:r>
+        <w:rPr>
+          <w:rFonts w:cs="Segoe UI"/>
+        </w:rPr>
+        <w:t xml:space="preserve"> keep the Zumo </w:t>
+      </w:r>
+      <w:r>
+        <w:rPr>
+          <w:rFonts w:cs="Segoe UI"/>
+        </w:rPr>
+        <w:t xml:space="preserve">robot </w:t>
+      </w:r>
+      <w:r>
+        <w:rPr>
+          <w:rFonts w:cs="Segoe UI"/>
+        </w:rPr>
+        <w:t>within the corridor</w:t>
+      </w:r>
+      <w:r>
+        <w:rPr>
+          <w:rFonts w:cs="Segoe UI"/>
+        </w:rPr>
+        <w:t xml:space="preserve"> walls,</w:t>
+      </w:r>
+      <w:r>
+        <w:rPr>
+          <w:rFonts w:cs="Segoe UI"/>
+        </w:rPr>
+        <w:t xml:space="preserve"> I </w:t>
+      </w:r>
+      <w:r>
+        <w:rPr>
+          <w:rFonts w:cs="Segoe UI"/>
+        </w:rPr>
+        <w:t>looked at one of the examples named border detect which helped me understand how the Zumo robot behaves and how the sensors function</w:t>
+      </w:r>
+      <w:r>
+        <w:rPr>
+          <w:rFonts w:cs="Segoe UI"/>
+        </w:rPr>
+        <w:t xml:space="preserve">. This helped me </w:t>
+      </w:r>
+      <w:r>
+        <w:rPr>
+          <w:rFonts w:cs="Segoe UI"/>
+        </w:rPr>
+        <w:t>greatly on</w:t>
+      </w:r>
+      <w:r>
+        <w:rPr>
+          <w:rFonts w:cs="Segoe UI"/>
+        </w:rPr>
+        <w:t xml:space="preserve"> how to get the values from the sensor</w:t>
+      </w:r>
+      <w:r>
+        <w:rPr>
+          <w:rFonts w:cs="Segoe UI"/>
+        </w:rPr>
+        <w:t xml:space="preserve"> and also how to use the sensors properly</w:t>
+      </w:r>
+      <w:r>
+        <w:rPr>
+          <w:rFonts w:cs="Segoe UI"/>
+        </w:rPr>
+        <w:t xml:space="preserve">. It also helped me </w:t>
+      </w:r>
+      <w:r>
+        <w:rPr>
+          <w:rFonts w:cs="Segoe UI"/>
+        </w:rPr>
+        <w:t>work out</w:t>
+      </w:r>
+      <w:r>
+        <w:rPr>
+          <w:rFonts w:cs="Segoe UI"/>
+        </w:rPr>
+        <w:t xml:space="preserve"> the values at different places on my </w:t>
+      </w:r>
+      <w:r>
+        <w:rPr>
+          <w:rFonts w:cs="Segoe UI"/>
+        </w:rPr>
+        <w:t xml:space="preserve">route/ </w:t>
+      </w:r>
+      <w:r>
+        <w:rPr>
+          <w:rFonts w:cs="Segoe UI"/>
+        </w:rPr>
+        <w:t>track so I could make the Zumo</w:t>
+      </w:r>
+      <w:r>
+        <w:rPr>
+          <w:rFonts w:cs="Segoe UI"/>
+        </w:rPr>
         <w:t xml:space="preserve"> robot</w:t>
       </w:r>
       <w:r>
-        <w:t xml:space="preserve"> to be driven down the corridor using the W, A, S, D keys and the space bar to stop. </w:t>
-      </w:r>
-      <w:r>
-        <w:t>After going over this in one of the</w:t>
-      </w:r>
-      <w:r>
-        <w:t xml:space="preserve"> tutorial</w:t>
-      </w:r>
-      <w:r>
-        <w:t>s I adopted the code from that tutorial to make it work for my assignment and I got the keys and buttons to work</w:t>
-      </w:r>
-      <w:r>
-        <w:t xml:space="preserve">. I was </w:t>
-      </w:r>
-      <w:r>
-        <w:t xml:space="preserve">then </w:t>
-      </w:r>
-      <w:r>
-        <w:t xml:space="preserve">able to get the Zumo navigating around the </w:t>
-      </w:r>
-      <w:r>
-        <w:t>route using these buttons. I found this task very straight forward and therefore was able to complete it quickly and move onto the other tasks.</w:t>
-      </w:r>
-    </w:p>
-    <w:p>
-      <w:pPr>
-        <w:rPr>
-          <w:rFonts w:cs="Segoe UI"/>
-        </w:rPr>
-      </w:pPr>
-      <w:r>
-        <w:rPr>
-          <w:rFonts w:cs="Segoe UI"/>
-        </w:rPr>
-        <w:t>To</w:t>
-      </w:r>
-      <w:r>
-        <w:rPr>
-          <w:rFonts w:cs="Segoe UI"/>
-        </w:rPr>
-        <w:t xml:space="preserve"> keep the Zumo </w:t>
-      </w:r>
-      <w:r>
-        <w:rPr>
-          <w:rFonts w:cs="Segoe UI"/>
-        </w:rPr>
-        <w:t xml:space="preserve">robot </w:t>
-      </w:r>
-      <w:r>
-        <w:rPr>
-          <w:rFonts w:cs="Segoe UI"/>
-        </w:rPr>
-        <w:t>within the corridor</w:t>
-      </w:r>
-      <w:r>
-        <w:rPr>
-          <w:rFonts w:cs="Segoe UI"/>
-        </w:rPr>
-        <w:t xml:space="preserve"> walls,</w:t>
-      </w:r>
-      <w:r>
-        <w:rPr>
-          <w:rFonts w:cs="Segoe UI"/>
-        </w:rPr>
-        <w:t xml:space="preserve"> I </w:t>
-      </w:r>
-      <w:r>
-        <w:rPr>
-          <w:rFonts w:cs="Segoe UI"/>
-        </w:rPr>
-        <w:t>looked at one of the examples named border detect which helped me understand how the Zumo robot behaves and how the sensors function</w:t>
-      </w:r>
-      <w:r>
-        <w:rPr>
-          <w:rFonts w:cs="Segoe UI"/>
-        </w:rPr>
-        <w:t xml:space="preserve">. This helped me </w:t>
-      </w:r>
-      <w:r>
-        <w:rPr>
-          <w:rFonts w:cs="Segoe UI"/>
-        </w:rPr>
-        <w:t>greatly on</w:t>
-      </w:r>
-      <w:r>
-        <w:rPr>
-          <w:rFonts w:cs="Segoe UI"/>
-        </w:rPr>
-        <w:t xml:space="preserve"> how to get the values from the sensor</w:t>
-      </w:r>
-      <w:r>
-        <w:rPr>
-          <w:rFonts w:cs="Segoe UI"/>
-        </w:rPr>
-        <w:t xml:space="preserve"> and also how to use the sensors properly</w:t>
-      </w:r>
-      <w:r>
-        <w:rPr>
-          <w:rFonts w:cs="Segoe UI"/>
-        </w:rPr>
-        <w:t xml:space="preserve">. It also helped me </w:t>
-      </w:r>
-      <w:r>
-        <w:rPr>
-          <w:rFonts w:cs="Segoe UI"/>
-        </w:rPr>
-        <w:t>work out</w:t>
-      </w:r>
-      <w:r>
-        <w:rPr>
-          <w:rFonts w:cs="Segoe UI"/>
-        </w:rPr>
-        <w:t xml:space="preserve"> the values at different places on my </w:t>
-      </w:r>
-      <w:r>
-        <w:rPr>
-          <w:rFonts w:cs="Segoe UI"/>
-        </w:rPr>
-        <w:t xml:space="preserve">route/ </w:t>
-      </w:r>
-      <w:r>
-        <w:rPr>
-          <w:rFonts w:cs="Segoe UI"/>
-        </w:rPr>
-        <w:t>track so I could make the Zumo</w:t>
-      </w:r>
-      <w:r>
-        <w:rPr>
-          <w:rFonts w:cs="Segoe UI"/>
-        </w:rPr>
-        <w:t xml:space="preserve"> robot</w:t>
-      </w:r>
-      <w:r>
         <w:rPr>
           <w:rFonts w:cs="Segoe UI"/>
         </w:rPr>
@@ -281,10 +206,7 @@
         <w:t>, I</w:t>
       </w:r>
       <w:r>
-        <w:t xml:space="preserve"> completed this task is by adapting the code I already had from task 2</w:t>
-      </w:r>
-      <w:r>
-        <w:t>. After managing to stop the Zumo robot once it reached a wall I coded so that once it has been turned away from the wall at a key press the Zumo robot will start driving automatically by itself along the corridor.</w:t>
+        <w:t xml:space="preserve"> completed this task is by adapting the code I already had from task 2. After managing to stop the Zumo robot once it reached a wall I coded so that once it has been turned away from the wall at a key press the Zumo robot will start driving automatically by itself along the corridor.</w:t>
       </w:r>
       <w:r>
         <w:t xml:space="preserve"> This was done by also adapting the code from the border detect example, I figured out how to do calibration on the robot sensors therefore I didn’t have to use any set values, I did this by using a for loop to set the values for the 5 different sensors. After doing this the detection of the borders and the walls became simple as it recognises that the borders are a different colour and hence I can make the robot to react how I want it to.</w:t>
@@ -300,33 +222,7 @@
         <w:rPr>
           <w:lang w:val="en-US"/>
         </w:rPr>
-        <w:t>To make the Zumo</w:t>
-      </w:r>
-      <w:bookmarkStart w:id="0" w:name="_GoBack"/>
-      <w:bookmarkEnd w:id="0"/>
-      <w:r>
-        <w:rPr>
-          <w:lang w:val="en-US"/>
-        </w:rPr>
-        <w:t xml:space="preserve"> </w:t>
-      </w:r>
-      <w:r>
-        <w:rPr>
-          <w:lang w:val="en-US"/>
-        </w:rPr>
-        <w:t xml:space="preserve">robot </w:t>
-      </w:r>
-      <w:r>
-        <w:rPr>
-          <w:lang w:val="en-US"/>
-        </w:rPr>
-        <w:t xml:space="preserve">go into a room </w:t>
-      </w:r>
-      <w:r>
-        <w:rPr>
-          <w:lang w:val="en-US"/>
-        </w:rPr>
-        <w:t xml:space="preserve">I had to </w:t>
+        <w:t xml:space="preserve">To make the Zumo robot go into a room I had to </w:t>
       </w:r>
       <w:r>
         <w:rPr>
@@ -629,49 +525,7 @@
         <w:rPr>
           <w:lang w:val="en-US"/>
         </w:rPr>
-        <w:t xml:space="preserve">The ultrasonic sensor also scans while the Zumo </w:t>
-      </w:r>
-      <w:r>
-        <w:rPr>
-          <w:lang w:val="en-US"/>
-        </w:rPr>
-        <w:t xml:space="preserve">robot </w:t>
-      </w:r>
-      <w:r>
-        <w:rPr>
-          <w:lang w:val="en-US"/>
-        </w:rPr>
-        <w:t xml:space="preserve">is </w:t>
-      </w:r>
-      <w:r>
-        <w:rPr>
-          <w:lang w:val="en-US"/>
-        </w:rPr>
-        <w:t xml:space="preserve">just </w:t>
-      </w:r>
-      <w:r>
-        <w:rPr>
-          <w:lang w:val="en-US"/>
-        </w:rPr>
-        <w:t xml:space="preserve">driving around normally. If it finds </w:t>
-      </w:r>
-      <w:r>
-        <w:rPr>
-          <w:lang w:val="en-US"/>
-        </w:rPr>
-        <w:t>an object of some kind</w:t>
-      </w:r>
-      <w:r>
-        <w:rPr>
-          <w:lang w:val="en-US"/>
-        </w:rPr>
-        <w:t xml:space="preserve"> it </w:t>
-      </w:r>
-      <w:r>
-        <w:rPr>
-          <w:lang w:val="en-US"/>
-        </w:rPr>
-        <w:t xml:space="preserve">stops just before reaching the object and sends and appropriate message to the GUI. </w:t>
+        <w:t xml:space="preserve">The ultrasonic sensor also scans while the Zumo robot is just driving around normally. If it finds an object of some kind it stops just before reaching the object and sends and appropriate message to the GUI. </w:t>
       </w:r>
     </w:p>
     <w:p>
@@ -971,11 +825,69 @@
     </w:p>
     <w:p>
       <w:r>
-        <w:t>This shows a screenshot of my GUI.</w:t>
+        <w:t xml:space="preserve">These images show my GUI and my </w:t>
+      </w:r>
+      <w:proofErr w:type="spellStart"/>
+      <w:r>
+        <w:t>github</w:t>
+      </w:r>
+      <w:proofErr w:type="spellEnd"/>
+      <w:r>
+        <w:t xml:space="preserve"> desktop with all my commits shown on the left hand side.</w:t>
+      </w:r>
+      <w:bookmarkStart w:id="0" w:name="_GoBack"/>
+      <w:bookmarkEnd w:id="0"/>
+      <w:r>
+        <w:rPr>
+          <w:noProof/>
+          <w:lang w:eastAsia="en-GB"/>
+        </w:rPr>
+        <w:drawing>
+          <wp:inline distT="0" distB="0" distL="0" distR="0" wp14:anchorId="52B1993B" wp14:editId="0BCCC666">
+            <wp:extent cx="5814695" cy="4004141"/>
+            <wp:effectExtent l="0" t="0" r="0" b="0"/>
+            <wp:docPr id="2" name="Picture 2"/>
+            <wp:cNvGraphicFramePr>
+              <a:graphicFrameLocks xmlns:a="http://schemas.openxmlformats.org/drawingml/2006/main" noChangeAspect="1"/>
+            </wp:cNvGraphicFramePr>
+            <a:graphic xmlns:a="http://schemas.openxmlformats.org/drawingml/2006/main">
+              <a:graphicData uri="http://schemas.openxmlformats.org/drawingml/2006/picture">
+                <pic:pic xmlns:pic="http://schemas.openxmlformats.org/drawingml/2006/picture">
+                  <pic:nvPicPr>
+                    <pic:cNvPr id="1" name=""/>
+                    <pic:cNvPicPr/>
+                  </pic:nvPicPr>
+                  <pic:blipFill rotWithShape="1">
+                    <a:blip r:embed="rId8"/>
+                    <a:srcRect l="14882" t="4144" r="14824" b="9764"/>
+                    <a:stretch/>
+                  </pic:blipFill>
+                  <pic:spPr bwMode="auto">
+                    <a:xfrm>
+                      <a:off x="0" y="0"/>
+                      <a:ext cx="5829600" cy="4014405"/>
+                    </a:xfrm>
+                    <a:prstGeom prst="rect">
+                      <a:avLst/>
+                    </a:prstGeom>
+                    <a:ln>
+                      <a:noFill/>
+                    </a:ln>
+                    <a:extLst>
+                      <a:ext uri="{53640926-AAD7-44D8-BBD7-CCE9431645EC}">
+                        <a14:shadowObscured xmlns:a14="http://schemas.microsoft.com/office/drawing/2010/main"/>
+                      </a:ext>
+                    </a:extLst>
+                  </pic:spPr>
+                </pic:pic>
+              </a:graphicData>
+            </a:graphic>
+          </wp:inline>
+        </w:drawing>
       </w:r>
     </w:p>
     <w:sectPr>
-      <w:headerReference w:type="default" r:id="rId8"/>
+      <w:headerReference w:type="default" r:id="rId9"/>
       <w:pgSz w:w="11906" w:h="16838"/>
       <w:pgMar w:top="1440" w:right="1440" w:bottom="1440" w:left="1440" w:header="708" w:footer="708" w:gutter="0"/>
       <w:cols w:space="708"/>
